--- a/1207070069_Muhamad Arif Maulana/1207070069_Muhamad Arif Maulana.docx
+++ b/1207070069_Muhamad Arif Maulana/1207070069_Muhamad Arif Maulana.docx
@@ -99,10 +99,6 @@
           <w:bottom w:val="single" w:sz="12" w:space="1" w:color="auto"/>
         </w:pBdr>
         <w:jc w:val="both"/>
-        <w:rPr>
-          <w:rFonts w:ascii="Times New Roman" w:hAnsi="Times New Roman" w:cs="Times New Roman"/>
-          <w:lang w:val="en-US"/>
-        </w:rPr>
       </w:pPr>
       <w:r>
         <w:rPr>
@@ -117,7 +113,21 @@
           <w:lang w:val="en-US"/>
         </w:rPr>
         <w:tab/>
-        <w:t xml:space="preserve">: </w:t>
+        <w:t>:</w:t>
+      </w:r>
+      <w:r>
+        <w:rPr>
+          <w:rFonts w:ascii="Times New Roman" w:hAnsi="Times New Roman" w:cs="Times New Roman"/>
+          <w:lang w:val="en-US"/>
+        </w:rPr>
+        <w:t xml:space="preserve"> </w:t>
+      </w:r>
+      <w:r>
+        <w:rPr>
+          <w:rFonts w:ascii="Times New Roman" w:hAnsi="Times New Roman" w:cs="Times New Roman"/>
+          <w:lang w:val="en-US"/>
+        </w:rPr>
+        <w:t xml:space="preserve"> </w:t>
       </w:r>
       <w:hyperlink r:id="rId5" w:history="1">
         <w:r>
@@ -126,7 +136,7 @@
             <w:rFonts w:ascii="Times New Roman" w:hAnsi="Times New Roman" w:cs="Times New Roman"/>
             <w:lang w:val="en-US"/>
           </w:rPr>
-          <w:t>https://github.com/velmores/1207070069_Muhamad-Arif-Maulana_Prak9.git</w:t>
+          <w:t>https://drive.google.com/drive/folders/1SYT2Gp3Ok1hbnNsRRjp1hnK889DO7UqV?usp=sharing</w:t>
         </w:r>
       </w:hyperlink>
       <w:r>
@@ -4011,7 +4021,6 @@
           <w:rFonts w:ascii="Times New Roman" w:hAnsi="Times New Roman" w:cs="Times New Roman"/>
           <w:lang w:val="en-US"/>
         </w:rPr>
-        <w:lastRenderedPageBreak/>
         <w:t xml:space="preserve">Hasil </w:t>
       </w:r>
     </w:p>
@@ -4207,7 +4216,6 @@
           <w:bCs/>
           <w:lang w:val="en-US"/>
         </w:rPr>
-        <w:lastRenderedPageBreak/>
         <w:t xml:space="preserve">Latihan 2 Filter Prewitt </w:t>
       </w:r>
     </w:p>
@@ -8561,7 +8569,6 @@
           <w:rFonts w:ascii="Times New Roman" w:hAnsi="Times New Roman" w:cs="Times New Roman"/>
           <w:lang w:val="en-US"/>
         </w:rPr>
-        <w:lastRenderedPageBreak/>
         <w:t xml:space="preserve">Hasil </w:t>
       </w:r>
     </w:p>
@@ -8757,7 +8764,6 @@
           <w:bCs/>
           <w:lang w:val="en-US"/>
         </w:rPr>
-        <w:lastRenderedPageBreak/>
         <w:t>Latihan 3 Filter Canny</w:t>
       </w:r>
     </w:p>
@@ -10980,7 +10986,6 @@
           <w:bCs/>
           <w:lang w:val="en-US"/>
         </w:rPr>
-        <w:lastRenderedPageBreak/>
         <w:t xml:space="preserve">Latihan </w:t>
       </w:r>
       <w:r>
@@ -12818,6 +12823,7 @@
         <w:rPr>
           <w:noProof/>
         </w:rPr>
+        <w:lastRenderedPageBreak/>
         <w:drawing>
           <wp:inline distT="0" distB="0" distL="0" distR="0" wp14:anchorId="654922DD" wp14:editId="4DABB784">
             <wp:extent cx="5731510" cy="3222625"/>
@@ -12872,7 +12878,6 @@
           <w:bCs/>
           <w:lang w:val="en-US"/>
         </w:rPr>
-        <w:lastRenderedPageBreak/>
         <w:t xml:space="preserve">Hasil </w:t>
       </w:r>
       <w:proofErr w:type="spellStart"/>
@@ -14170,14 +14175,7 @@
           <w:rFonts w:ascii="Times New Roman" w:hAnsi="Times New Roman" w:cs="Times New Roman"/>
           <w:lang w:val="en-US"/>
         </w:rPr>
-        <w:t xml:space="preserve"> Filte</w:t>
-      </w:r>
-      <w:r>
-        <w:rPr>
-          <w:rFonts w:ascii="Times New Roman" w:hAnsi="Times New Roman" w:cs="Times New Roman"/>
-          <w:lang w:val="en-US"/>
-        </w:rPr>
-        <w:t>r Cann</w:t>
+        <w:t xml:space="preserve"> Filter Cann</w:t>
       </w:r>
       <w:r>
         <w:rPr>
@@ -15021,15 +15019,15 @@
           <w:rFonts w:ascii="Times New Roman" w:hAnsi="Times New Roman" w:cs="Times New Roman"/>
           <w:lang w:val="en-US"/>
         </w:rPr>
-        <w:t xml:space="preserve"> source code p</w:t>
-      </w:r>
-      <w:proofErr w:type="spellStart"/>
-      <w:r>
-        <w:rPr>
-          <w:rFonts w:ascii="Times New Roman" w:hAnsi="Times New Roman" w:cs="Times New Roman"/>
-          <w:lang w:val="en-US"/>
-        </w:rPr>
-        <w:t>ertama</w:t>
+        <w:t xml:space="preserve"> source code </w:t>
+      </w:r>
+      <w:proofErr w:type="spellStart"/>
+      <w:r>
+        <w:rPr>
+          <w:rFonts w:ascii="Times New Roman" w:hAnsi="Times New Roman" w:cs="Times New Roman"/>
+          <w:lang w:val="en-US"/>
+        </w:rPr>
+        <w:t>pertama</w:t>
       </w:r>
       <w:proofErr w:type="spellEnd"/>
       <w:r>

--- a/1207070069_Muhamad Arif Maulana/1207070069_Muhamad Arif Maulana.docx
+++ b/1207070069_Muhamad Arif Maulana/1207070069_Muhamad Arif Maulana.docx
@@ -98,7 +98,6 @@
         <w:pBdr>
           <w:bottom w:val="single" w:sz="12" w:space="1" w:color="auto"/>
         </w:pBdr>
-        <w:jc w:val="both"/>
       </w:pPr>
       <w:r>
         <w:rPr>
@@ -114,13 +113,6 @@
         </w:rPr>
         <w:tab/>
         <w:t>:</w:t>
-      </w:r>
-      <w:r>
-        <w:rPr>
-          <w:rFonts w:ascii="Times New Roman" w:hAnsi="Times New Roman" w:cs="Times New Roman"/>
-          <w:lang w:val="en-US"/>
-        </w:rPr>
-        <w:t xml:space="preserve"> </w:t>
       </w:r>
       <w:r>
         <w:rPr>
@@ -136,7 +128,7 @@
             <w:rFonts w:ascii="Times New Roman" w:hAnsi="Times New Roman" w:cs="Times New Roman"/>
             <w:lang w:val="en-US"/>
           </w:rPr>
-          <w:t>https://drive.google.com/drive/folders/1SYT2Gp3Ok1hbnNsRRjp1hnK889DO7UqV?usp=sharing</w:t>
+          <w:t>https://github.com/velmores/1207070069_Muhamad-Arif-Maulana_Prak9.git</w:t>
         </w:r>
       </w:hyperlink>
       <w:r>
@@ -1425,7 +1417,6 @@
         <w:t xml:space="preserve"> </w:t>
       </w:r>
       <w:proofErr w:type="spellStart"/>
-      <w:proofErr w:type="gramStart"/>
       <w:r>
         <w:rPr>
           <w:rFonts w:ascii="Consolas" w:eastAsia="Times New Roman" w:hAnsi="Consolas" w:cs="Times New Roman"/>
@@ -1457,7 +1448,6 @@
         <w:t>subplots</w:t>
       </w:r>
       <w:proofErr w:type="spellEnd"/>
-      <w:proofErr w:type="gramEnd"/>
       <w:r>
         <w:rPr>
           <w:rFonts w:ascii="Consolas" w:eastAsia="Times New Roman" w:hAnsi="Consolas" w:cs="Times New Roman"/>
@@ -1647,7 +1637,6 @@
         <w:t xml:space="preserve"> </w:t>
       </w:r>
       <w:proofErr w:type="spellStart"/>
-      <w:proofErr w:type="gramStart"/>
       <w:r>
         <w:rPr>
           <w:rFonts w:ascii="Consolas" w:eastAsia="Times New Roman" w:hAnsi="Consolas" w:cs="Times New Roman"/>
@@ -1679,7 +1668,6 @@
         <w:t>ravel</w:t>
       </w:r>
       <w:proofErr w:type="spellEnd"/>
-      <w:proofErr w:type="gramEnd"/>
       <w:r>
         <w:rPr>
           <w:rFonts w:ascii="Consolas" w:eastAsia="Times New Roman" w:hAnsi="Consolas" w:cs="Times New Roman"/>
@@ -1719,7 +1707,6 @@
         </w:rPr>
       </w:pPr>
       <w:proofErr w:type="spellStart"/>
-      <w:proofErr w:type="gramStart"/>
       <w:r>
         <w:rPr>
           <w:rFonts w:ascii="Consolas" w:eastAsia="Times New Roman" w:hAnsi="Consolas" w:cs="Times New Roman"/>
@@ -1741,7 +1728,6 @@
         </w:rPr>
         <w:t>[</w:t>
       </w:r>
-      <w:proofErr w:type="gramEnd"/>
       <w:r>
         <w:rPr>
           <w:rFonts w:ascii="Consolas" w:eastAsia="Times New Roman" w:hAnsi="Consolas" w:cs="Times New Roman"/>
@@ -1903,7 +1889,6 @@
         </w:rPr>
       </w:pPr>
       <w:proofErr w:type="spellStart"/>
-      <w:proofErr w:type="gramStart"/>
       <w:r>
         <w:rPr>
           <w:rFonts w:ascii="Consolas" w:eastAsia="Times New Roman" w:hAnsi="Consolas" w:cs="Times New Roman"/>
@@ -1925,7 +1910,6 @@
         </w:rPr>
         <w:t>[</w:t>
       </w:r>
-      <w:proofErr w:type="gramEnd"/>
       <w:r>
         <w:rPr>
           <w:rFonts w:ascii="Consolas" w:eastAsia="Times New Roman" w:hAnsi="Consolas" w:cs="Times New Roman"/>
@@ -2003,7 +1987,6 @@
         </w:rPr>
       </w:pPr>
       <w:proofErr w:type="spellStart"/>
-      <w:proofErr w:type="gramStart"/>
       <w:r>
         <w:rPr>
           <w:rFonts w:ascii="Consolas" w:eastAsia="Times New Roman" w:hAnsi="Consolas" w:cs="Times New Roman"/>
@@ -2025,7 +2008,6 @@
         </w:rPr>
         <w:t>[</w:t>
       </w:r>
-      <w:proofErr w:type="gramEnd"/>
       <w:r>
         <w:rPr>
           <w:rFonts w:ascii="Consolas" w:eastAsia="Times New Roman" w:hAnsi="Consolas" w:cs="Times New Roman"/>
@@ -2163,7 +2145,6 @@
         </w:rPr>
       </w:pPr>
       <w:proofErr w:type="spellStart"/>
-      <w:proofErr w:type="gramStart"/>
       <w:r>
         <w:rPr>
           <w:rFonts w:ascii="Consolas" w:eastAsia="Times New Roman" w:hAnsi="Consolas" w:cs="Times New Roman"/>
@@ -2185,7 +2166,6 @@
         </w:rPr>
         <w:t>[</w:t>
       </w:r>
-      <w:proofErr w:type="gramEnd"/>
       <w:r>
         <w:rPr>
           <w:rFonts w:ascii="Consolas" w:eastAsia="Times New Roman" w:hAnsi="Consolas" w:cs="Times New Roman"/>
@@ -2277,7 +2257,6 @@
         </w:rPr>
       </w:pPr>
       <w:proofErr w:type="spellStart"/>
-      <w:proofErr w:type="gramStart"/>
       <w:r>
         <w:rPr>
           <w:rFonts w:ascii="Consolas" w:eastAsia="Times New Roman" w:hAnsi="Consolas" w:cs="Times New Roman"/>
@@ -2299,7 +2278,6 @@
         </w:rPr>
         <w:t>[</w:t>
       </w:r>
-      <w:proofErr w:type="gramEnd"/>
       <w:r>
         <w:rPr>
           <w:rFonts w:ascii="Consolas" w:eastAsia="Times New Roman" w:hAnsi="Consolas" w:cs="Times New Roman"/>
@@ -2463,7 +2441,6 @@
         </w:rPr>
       </w:pPr>
       <w:proofErr w:type="spellStart"/>
-      <w:proofErr w:type="gramStart"/>
       <w:r>
         <w:rPr>
           <w:rFonts w:ascii="Consolas" w:eastAsia="Times New Roman" w:hAnsi="Consolas" w:cs="Times New Roman"/>
@@ -2485,7 +2462,6 @@
         </w:rPr>
         <w:t>[</w:t>
       </w:r>
-      <w:proofErr w:type="gramEnd"/>
       <w:r>
         <w:rPr>
           <w:rFonts w:ascii="Consolas" w:eastAsia="Times New Roman" w:hAnsi="Consolas" w:cs="Times New Roman"/>
@@ -2563,7 +2539,6 @@
         </w:rPr>
       </w:pPr>
       <w:proofErr w:type="spellStart"/>
-      <w:proofErr w:type="gramStart"/>
       <w:r>
         <w:rPr>
           <w:rFonts w:ascii="Consolas" w:eastAsia="Times New Roman" w:hAnsi="Consolas" w:cs="Times New Roman"/>
@@ -2585,7 +2560,6 @@
         </w:rPr>
         <w:t>[</w:t>
       </w:r>
-      <w:proofErr w:type="gramEnd"/>
       <w:r>
         <w:rPr>
           <w:rFonts w:ascii="Consolas" w:eastAsia="Times New Roman" w:hAnsi="Consolas" w:cs="Times New Roman"/>
@@ -2713,7 +2687,6 @@
         </w:rPr>
       </w:pPr>
       <w:proofErr w:type="spellStart"/>
-      <w:proofErr w:type="gramStart"/>
       <w:r>
         <w:rPr>
           <w:rFonts w:ascii="Consolas" w:eastAsia="Times New Roman" w:hAnsi="Consolas" w:cs="Times New Roman"/>
@@ -2735,7 +2708,6 @@
         </w:rPr>
         <w:t>[</w:t>
       </w:r>
-      <w:proofErr w:type="gramEnd"/>
       <w:r>
         <w:rPr>
           <w:rFonts w:ascii="Consolas" w:eastAsia="Times New Roman" w:hAnsi="Consolas" w:cs="Times New Roman"/>
@@ -2827,7 +2799,6 @@
         </w:rPr>
       </w:pPr>
       <w:proofErr w:type="spellStart"/>
-      <w:proofErr w:type="gramStart"/>
       <w:r>
         <w:rPr>
           <w:rFonts w:ascii="Consolas" w:eastAsia="Times New Roman" w:hAnsi="Consolas" w:cs="Times New Roman"/>
@@ -2849,7 +2820,6 @@
         </w:rPr>
         <w:t>[</w:t>
       </w:r>
-      <w:proofErr w:type="gramEnd"/>
       <w:r>
         <w:rPr>
           <w:rFonts w:ascii="Consolas" w:eastAsia="Times New Roman" w:hAnsi="Consolas" w:cs="Times New Roman"/>
@@ -3013,7 +2983,6 @@
         </w:rPr>
       </w:pPr>
       <w:proofErr w:type="spellStart"/>
-      <w:proofErr w:type="gramStart"/>
       <w:r>
         <w:rPr>
           <w:rFonts w:ascii="Consolas" w:eastAsia="Times New Roman" w:hAnsi="Consolas" w:cs="Times New Roman"/>
@@ -3035,7 +3004,6 @@
         </w:rPr>
         <w:t>[</w:t>
       </w:r>
-      <w:proofErr w:type="gramEnd"/>
       <w:r>
         <w:rPr>
           <w:rFonts w:ascii="Consolas" w:eastAsia="Times New Roman" w:hAnsi="Consolas" w:cs="Times New Roman"/>
@@ -3113,7 +3081,6 @@
         </w:rPr>
       </w:pPr>
       <w:proofErr w:type="spellStart"/>
-      <w:proofErr w:type="gramStart"/>
       <w:r>
         <w:rPr>
           <w:rFonts w:ascii="Consolas" w:eastAsia="Times New Roman" w:hAnsi="Consolas" w:cs="Times New Roman"/>
@@ -3135,7 +3102,6 @@
         </w:rPr>
         <w:t>[</w:t>
       </w:r>
-      <w:proofErr w:type="gramEnd"/>
       <w:r>
         <w:rPr>
           <w:rFonts w:ascii="Consolas" w:eastAsia="Times New Roman" w:hAnsi="Consolas" w:cs="Times New Roman"/>
@@ -3263,7 +3229,6 @@
         </w:rPr>
       </w:pPr>
       <w:proofErr w:type="spellStart"/>
-      <w:proofErr w:type="gramStart"/>
       <w:r>
         <w:rPr>
           <w:rFonts w:ascii="Consolas" w:eastAsia="Times New Roman" w:hAnsi="Consolas" w:cs="Times New Roman"/>
@@ -3285,7 +3250,6 @@
         </w:rPr>
         <w:t>[</w:t>
       </w:r>
-      <w:proofErr w:type="gramEnd"/>
       <w:r>
         <w:rPr>
           <w:rFonts w:ascii="Consolas" w:eastAsia="Times New Roman" w:hAnsi="Consolas" w:cs="Times New Roman"/>
@@ -3377,7 +3341,6 @@
         </w:rPr>
       </w:pPr>
       <w:proofErr w:type="spellStart"/>
-      <w:proofErr w:type="gramStart"/>
       <w:r>
         <w:rPr>
           <w:rFonts w:ascii="Consolas" w:eastAsia="Times New Roman" w:hAnsi="Consolas" w:cs="Times New Roman"/>
@@ -3399,7 +3362,6 @@
         </w:rPr>
         <w:t>[</w:t>
       </w:r>
-      <w:proofErr w:type="gramEnd"/>
       <w:r>
         <w:rPr>
           <w:rFonts w:ascii="Consolas" w:eastAsia="Times New Roman" w:hAnsi="Consolas" w:cs="Times New Roman"/>
@@ -3563,7 +3525,6 @@
         </w:rPr>
       </w:pPr>
       <w:proofErr w:type="spellStart"/>
-      <w:proofErr w:type="gramStart"/>
       <w:r>
         <w:rPr>
           <w:rFonts w:ascii="Consolas" w:eastAsia="Times New Roman" w:hAnsi="Consolas" w:cs="Times New Roman"/>
@@ -3585,7 +3546,6 @@
         </w:rPr>
         <w:t>[</w:t>
       </w:r>
-      <w:proofErr w:type="gramEnd"/>
       <w:r>
         <w:rPr>
           <w:rFonts w:ascii="Consolas" w:eastAsia="Times New Roman" w:hAnsi="Consolas" w:cs="Times New Roman"/>
@@ -3663,7 +3623,6 @@
         </w:rPr>
       </w:pPr>
       <w:proofErr w:type="spellStart"/>
-      <w:proofErr w:type="gramStart"/>
       <w:r>
         <w:rPr>
           <w:rFonts w:ascii="Consolas" w:eastAsia="Times New Roman" w:hAnsi="Consolas" w:cs="Times New Roman"/>
@@ -3685,7 +3644,6 @@
         </w:rPr>
         <w:t>[</w:t>
       </w:r>
-      <w:proofErr w:type="gramEnd"/>
       <w:r>
         <w:rPr>
           <w:rFonts w:ascii="Consolas" w:eastAsia="Times New Roman" w:hAnsi="Consolas" w:cs="Times New Roman"/>
@@ -3813,7 +3771,6 @@
         </w:rPr>
       </w:pPr>
       <w:proofErr w:type="spellStart"/>
-      <w:proofErr w:type="gramStart"/>
       <w:r>
         <w:rPr>
           <w:rFonts w:ascii="Consolas" w:eastAsia="Times New Roman" w:hAnsi="Consolas" w:cs="Times New Roman"/>
@@ -3835,7 +3792,6 @@
         </w:rPr>
         <w:t>[</w:t>
       </w:r>
-      <w:proofErr w:type="gramEnd"/>
       <w:r>
         <w:rPr>
           <w:rFonts w:ascii="Consolas" w:eastAsia="Times New Roman" w:hAnsi="Consolas" w:cs="Times New Roman"/>
@@ -3927,7 +3883,6 @@
         </w:rPr>
       </w:pPr>
       <w:proofErr w:type="spellStart"/>
-      <w:proofErr w:type="gramStart"/>
       <w:r>
         <w:rPr>
           <w:rFonts w:ascii="Consolas" w:eastAsia="Times New Roman" w:hAnsi="Consolas" w:cs="Times New Roman"/>
@@ -3956,18 +3911,7 @@
           <w:szCs w:val="21"/>
           <w:lang w:eastAsia="en-ID"/>
         </w:rPr>
-        <w:t>tight</w:t>
-      </w:r>
-      <w:proofErr w:type="gramEnd"/>
-      <w:r>
-        <w:rPr>
-          <w:rFonts w:ascii="Consolas" w:eastAsia="Times New Roman" w:hAnsi="Consolas" w:cs="Times New Roman"/>
-          <w:color w:val="DCDCAA"/>
-          <w:sz w:val="21"/>
-          <w:szCs w:val="21"/>
-          <w:lang w:eastAsia="en-ID"/>
-        </w:rPr>
-        <w:t>_layout</w:t>
+        <w:t>tight_layout</w:t>
       </w:r>
       <w:proofErr w:type="spellEnd"/>
       <w:r>
@@ -4021,6 +3965,7 @@
           <w:rFonts w:ascii="Times New Roman" w:hAnsi="Times New Roman" w:cs="Times New Roman"/>
           <w:lang w:val="en-US"/>
         </w:rPr>
+        <w:lastRenderedPageBreak/>
         <w:t xml:space="preserve">Hasil </w:t>
       </w:r>
     </w:p>
@@ -4216,6 +4161,7 @@
           <w:bCs/>
           <w:lang w:val="en-US"/>
         </w:rPr>
+        <w:lastRenderedPageBreak/>
         <w:t xml:space="preserve">Latihan 2 Filter Prewitt </w:t>
       </w:r>
     </w:p>
@@ -4819,7 +4765,6 @@
         <w:t xml:space="preserve"> </w:t>
       </w:r>
       <w:proofErr w:type="spellStart"/>
-      <w:proofErr w:type="gramStart"/>
       <w:r>
         <w:rPr>
           <w:rFonts w:ascii="Consolas" w:eastAsia="Times New Roman" w:hAnsi="Consolas" w:cs="Times New Roman"/>
@@ -4851,7 +4796,6 @@
         <w:t>array</w:t>
       </w:r>
       <w:proofErr w:type="spellEnd"/>
-      <w:proofErr w:type="gramEnd"/>
       <w:r>
         <w:rPr>
           <w:rFonts w:ascii="Consolas" w:eastAsia="Times New Roman" w:hAnsi="Consolas" w:cs="Times New Roman"/>
@@ -5129,7 +5073,6 @@
         <w:t xml:space="preserve"> </w:t>
       </w:r>
       <w:proofErr w:type="spellStart"/>
-      <w:proofErr w:type="gramStart"/>
       <w:r>
         <w:rPr>
           <w:rFonts w:ascii="Consolas" w:eastAsia="Times New Roman" w:hAnsi="Consolas" w:cs="Times New Roman"/>
@@ -5161,7 +5104,6 @@
         <w:t>array</w:t>
       </w:r>
       <w:proofErr w:type="spellEnd"/>
-      <w:proofErr w:type="gramEnd"/>
       <w:r>
         <w:rPr>
           <w:rFonts w:ascii="Consolas" w:eastAsia="Times New Roman" w:hAnsi="Consolas" w:cs="Times New Roman"/>
@@ -5480,18 +5422,7 @@
           <w:szCs w:val="21"/>
           <w:lang w:eastAsia="en-ID"/>
         </w:rPr>
-        <w:t>filter2</w:t>
-      </w:r>
-      <w:proofErr w:type="gramStart"/>
-      <w:r>
-        <w:rPr>
-          <w:rFonts w:ascii="Consolas" w:eastAsia="Times New Roman" w:hAnsi="Consolas" w:cs="Times New Roman"/>
-          <w:color w:val="DCDCAA"/>
-          <w:sz w:val="21"/>
-          <w:szCs w:val="21"/>
-          <w:lang w:eastAsia="en-ID"/>
-        </w:rPr>
-        <w:t>D</w:t>
+        <w:t>filter2D</w:t>
       </w:r>
       <w:r>
         <w:rPr>
@@ -5503,7 +5434,6 @@
         </w:rPr>
         <w:t>(</w:t>
       </w:r>
-      <w:proofErr w:type="gramEnd"/>
       <w:r>
         <w:rPr>
           <w:rFonts w:ascii="Consolas" w:eastAsia="Times New Roman" w:hAnsi="Consolas" w:cs="Times New Roman"/>
@@ -5660,18 +5590,7 @@
           <w:szCs w:val="21"/>
           <w:lang w:eastAsia="en-ID"/>
         </w:rPr>
-        <w:t>filter2</w:t>
-      </w:r>
-      <w:proofErr w:type="gramStart"/>
-      <w:r>
-        <w:rPr>
-          <w:rFonts w:ascii="Consolas" w:eastAsia="Times New Roman" w:hAnsi="Consolas" w:cs="Times New Roman"/>
-          <w:color w:val="DCDCAA"/>
-          <w:sz w:val="21"/>
-          <w:szCs w:val="21"/>
-          <w:lang w:eastAsia="en-ID"/>
-        </w:rPr>
-        <w:t>D</w:t>
+        <w:t>filter2D</w:t>
       </w:r>
       <w:r>
         <w:rPr>
@@ -5683,7 +5602,6 @@
         </w:rPr>
         <w:t>(</w:t>
       </w:r>
-      <w:proofErr w:type="gramEnd"/>
       <w:r>
         <w:rPr>
           <w:rFonts w:ascii="Consolas" w:eastAsia="Times New Roman" w:hAnsi="Consolas" w:cs="Times New Roman"/>
@@ -5955,7 +5873,6 @@
         <w:t xml:space="preserve"> </w:t>
       </w:r>
       <w:proofErr w:type="spellStart"/>
-      <w:proofErr w:type="gramStart"/>
       <w:r>
         <w:rPr>
           <w:rFonts w:ascii="Consolas" w:eastAsia="Times New Roman" w:hAnsi="Consolas" w:cs="Times New Roman"/>
@@ -5987,7 +5904,6 @@
         <w:t>subplots</w:t>
       </w:r>
       <w:proofErr w:type="spellEnd"/>
-      <w:proofErr w:type="gramEnd"/>
       <w:r>
         <w:rPr>
           <w:rFonts w:ascii="Consolas" w:eastAsia="Times New Roman" w:hAnsi="Consolas" w:cs="Times New Roman"/>
@@ -6177,7 +6093,6 @@
         <w:t xml:space="preserve"> </w:t>
       </w:r>
       <w:proofErr w:type="spellStart"/>
-      <w:proofErr w:type="gramStart"/>
       <w:r>
         <w:rPr>
           <w:rFonts w:ascii="Consolas" w:eastAsia="Times New Roman" w:hAnsi="Consolas" w:cs="Times New Roman"/>
@@ -6209,7 +6124,6 @@
         <w:t>ravel</w:t>
       </w:r>
       <w:proofErr w:type="spellEnd"/>
-      <w:proofErr w:type="gramEnd"/>
       <w:r>
         <w:rPr>
           <w:rFonts w:ascii="Consolas" w:eastAsia="Times New Roman" w:hAnsi="Consolas" w:cs="Times New Roman"/>
@@ -6249,7 +6163,6 @@
         </w:rPr>
       </w:pPr>
       <w:proofErr w:type="spellStart"/>
-      <w:proofErr w:type="gramStart"/>
       <w:r>
         <w:rPr>
           <w:rFonts w:ascii="Consolas" w:eastAsia="Times New Roman" w:hAnsi="Consolas" w:cs="Times New Roman"/>
@@ -6271,7 +6184,6 @@
         </w:rPr>
         <w:t>[</w:t>
       </w:r>
-      <w:proofErr w:type="gramEnd"/>
       <w:r>
         <w:rPr>
           <w:rFonts w:ascii="Consolas" w:eastAsia="Times New Roman" w:hAnsi="Consolas" w:cs="Times New Roman"/>
@@ -6433,7 +6345,6 @@
         </w:rPr>
       </w:pPr>
       <w:proofErr w:type="spellStart"/>
-      <w:proofErr w:type="gramStart"/>
       <w:r>
         <w:rPr>
           <w:rFonts w:ascii="Consolas" w:eastAsia="Times New Roman" w:hAnsi="Consolas" w:cs="Times New Roman"/>
@@ -6455,7 +6366,6 @@
         </w:rPr>
         <w:t>[</w:t>
       </w:r>
-      <w:proofErr w:type="gramEnd"/>
       <w:r>
         <w:rPr>
           <w:rFonts w:ascii="Consolas" w:eastAsia="Times New Roman" w:hAnsi="Consolas" w:cs="Times New Roman"/>
@@ -6533,7 +6443,6 @@
         </w:rPr>
       </w:pPr>
       <w:proofErr w:type="spellStart"/>
-      <w:proofErr w:type="gramStart"/>
       <w:r>
         <w:rPr>
           <w:rFonts w:ascii="Consolas" w:eastAsia="Times New Roman" w:hAnsi="Consolas" w:cs="Times New Roman"/>
@@ -6555,7 +6464,6 @@
         </w:rPr>
         <w:t>[</w:t>
       </w:r>
-      <w:proofErr w:type="gramEnd"/>
       <w:r>
         <w:rPr>
           <w:rFonts w:ascii="Consolas" w:eastAsia="Times New Roman" w:hAnsi="Consolas" w:cs="Times New Roman"/>
@@ -6693,7 +6601,6 @@
         </w:rPr>
       </w:pPr>
       <w:proofErr w:type="spellStart"/>
-      <w:proofErr w:type="gramStart"/>
       <w:r>
         <w:rPr>
           <w:rFonts w:ascii="Consolas" w:eastAsia="Times New Roman" w:hAnsi="Consolas" w:cs="Times New Roman"/>
@@ -6715,7 +6622,6 @@
         </w:rPr>
         <w:t>[</w:t>
       </w:r>
-      <w:proofErr w:type="gramEnd"/>
       <w:r>
         <w:rPr>
           <w:rFonts w:ascii="Consolas" w:eastAsia="Times New Roman" w:hAnsi="Consolas" w:cs="Times New Roman"/>
@@ -6807,7 +6713,6 @@
         </w:rPr>
       </w:pPr>
       <w:proofErr w:type="spellStart"/>
-      <w:proofErr w:type="gramStart"/>
       <w:r>
         <w:rPr>
           <w:rFonts w:ascii="Consolas" w:eastAsia="Times New Roman" w:hAnsi="Consolas" w:cs="Times New Roman"/>
@@ -6829,7 +6734,6 @@
         </w:rPr>
         <w:t>[</w:t>
       </w:r>
-      <w:proofErr w:type="gramEnd"/>
       <w:r>
         <w:rPr>
           <w:rFonts w:ascii="Consolas" w:eastAsia="Times New Roman" w:hAnsi="Consolas" w:cs="Times New Roman"/>
@@ -6993,7 +6897,6 @@
         </w:rPr>
       </w:pPr>
       <w:proofErr w:type="spellStart"/>
-      <w:proofErr w:type="gramStart"/>
       <w:r>
         <w:rPr>
           <w:rFonts w:ascii="Consolas" w:eastAsia="Times New Roman" w:hAnsi="Consolas" w:cs="Times New Roman"/>
@@ -7015,7 +6918,6 @@
         </w:rPr>
         <w:t>[</w:t>
       </w:r>
-      <w:proofErr w:type="gramEnd"/>
       <w:r>
         <w:rPr>
           <w:rFonts w:ascii="Consolas" w:eastAsia="Times New Roman" w:hAnsi="Consolas" w:cs="Times New Roman"/>
@@ -7093,7 +6995,6 @@
         </w:rPr>
       </w:pPr>
       <w:proofErr w:type="spellStart"/>
-      <w:proofErr w:type="gramStart"/>
       <w:r>
         <w:rPr>
           <w:rFonts w:ascii="Consolas" w:eastAsia="Times New Roman" w:hAnsi="Consolas" w:cs="Times New Roman"/>
@@ -7115,7 +7016,6 @@
         </w:rPr>
         <w:t>[</w:t>
       </w:r>
-      <w:proofErr w:type="gramEnd"/>
       <w:r>
         <w:rPr>
           <w:rFonts w:ascii="Consolas" w:eastAsia="Times New Roman" w:hAnsi="Consolas" w:cs="Times New Roman"/>
@@ -7243,7 +7143,6 @@
         </w:rPr>
       </w:pPr>
       <w:proofErr w:type="spellStart"/>
-      <w:proofErr w:type="gramStart"/>
       <w:r>
         <w:rPr>
           <w:rFonts w:ascii="Consolas" w:eastAsia="Times New Roman" w:hAnsi="Consolas" w:cs="Times New Roman"/>
@@ -7265,7 +7164,6 @@
         </w:rPr>
         <w:t>[</w:t>
       </w:r>
-      <w:proofErr w:type="gramEnd"/>
       <w:r>
         <w:rPr>
           <w:rFonts w:ascii="Consolas" w:eastAsia="Times New Roman" w:hAnsi="Consolas" w:cs="Times New Roman"/>
@@ -7357,7 +7255,6 @@
         </w:rPr>
       </w:pPr>
       <w:proofErr w:type="spellStart"/>
-      <w:proofErr w:type="gramStart"/>
       <w:r>
         <w:rPr>
           <w:rFonts w:ascii="Consolas" w:eastAsia="Times New Roman" w:hAnsi="Consolas" w:cs="Times New Roman"/>
@@ -7379,7 +7276,6 @@
         </w:rPr>
         <w:t>[</w:t>
       </w:r>
-      <w:proofErr w:type="gramEnd"/>
       <w:r>
         <w:rPr>
           <w:rFonts w:ascii="Consolas" w:eastAsia="Times New Roman" w:hAnsi="Consolas" w:cs="Times New Roman"/>
@@ -7543,7 +7439,6 @@
         </w:rPr>
       </w:pPr>
       <w:proofErr w:type="spellStart"/>
-      <w:proofErr w:type="gramStart"/>
       <w:r>
         <w:rPr>
           <w:rFonts w:ascii="Consolas" w:eastAsia="Times New Roman" w:hAnsi="Consolas" w:cs="Times New Roman"/>
@@ -7565,7 +7460,6 @@
         </w:rPr>
         <w:t>[</w:t>
       </w:r>
-      <w:proofErr w:type="gramEnd"/>
       <w:r>
         <w:rPr>
           <w:rFonts w:ascii="Consolas" w:eastAsia="Times New Roman" w:hAnsi="Consolas" w:cs="Times New Roman"/>
@@ -7643,7 +7537,6 @@
         </w:rPr>
       </w:pPr>
       <w:proofErr w:type="spellStart"/>
-      <w:proofErr w:type="gramStart"/>
       <w:r>
         <w:rPr>
           <w:rFonts w:ascii="Consolas" w:eastAsia="Times New Roman" w:hAnsi="Consolas" w:cs="Times New Roman"/>
@@ -7665,7 +7558,6 @@
         </w:rPr>
         <w:t>[</w:t>
       </w:r>
-      <w:proofErr w:type="gramEnd"/>
       <w:r>
         <w:rPr>
           <w:rFonts w:ascii="Consolas" w:eastAsia="Times New Roman" w:hAnsi="Consolas" w:cs="Times New Roman"/>
@@ -7793,7 +7685,6 @@
         </w:rPr>
       </w:pPr>
       <w:proofErr w:type="spellStart"/>
-      <w:proofErr w:type="gramStart"/>
       <w:r>
         <w:rPr>
           <w:rFonts w:ascii="Consolas" w:eastAsia="Times New Roman" w:hAnsi="Consolas" w:cs="Times New Roman"/>
@@ -7815,7 +7706,6 @@
         </w:rPr>
         <w:t>[</w:t>
       </w:r>
-      <w:proofErr w:type="gramEnd"/>
       <w:r>
         <w:rPr>
           <w:rFonts w:ascii="Consolas" w:eastAsia="Times New Roman" w:hAnsi="Consolas" w:cs="Times New Roman"/>
@@ -7907,7 +7797,6 @@
         </w:rPr>
       </w:pPr>
       <w:proofErr w:type="spellStart"/>
-      <w:proofErr w:type="gramStart"/>
       <w:r>
         <w:rPr>
           <w:rFonts w:ascii="Consolas" w:eastAsia="Times New Roman" w:hAnsi="Consolas" w:cs="Times New Roman"/>
@@ -7929,7 +7818,6 @@
         </w:rPr>
         <w:t>[</w:t>
       </w:r>
-      <w:proofErr w:type="gramEnd"/>
       <w:r>
         <w:rPr>
           <w:rFonts w:ascii="Consolas" w:eastAsia="Times New Roman" w:hAnsi="Consolas" w:cs="Times New Roman"/>
@@ -8093,7 +7981,6 @@
         </w:rPr>
       </w:pPr>
       <w:proofErr w:type="spellStart"/>
-      <w:proofErr w:type="gramStart"/>
       <w:r>
         <w:rPr>
           <w:rFonts w:ascii="Consolas" w:eastAsia="Times New Roman" w:hAnsi="Consolas" w:cs="Times New Roman"/>
@@ -8115,7 +8002,6 @@
         </w:rPr>
         <w:t>[</w:t>
       </w:r>
-      <w:proofErr w:type="gramEnd"/>
       <w:r>
         <w:rPr>
           <w:rFonts w:ascii="Consolas" w:eastAsia="Times New Roman" w:hAnsi="Consolas" w:cs="Times New Roman"/>
@@ -8193,7 +8079,6 @@
         </w:rPr>
       </w:pPr>
       <w:proofErr w:type="spellStart"/>
-      <w:proofErr w:type="gramStart"/>
       <w:r>
         <w:rPr>
           <w:rFonts w:ascii="Consolas" w:eastAsia="Times New Roman" w:hAnsi="Consolas" w:cs="Times New Roman"/>
@@ -8215,7 +8100,6 @@
         </w:rPr>
         <w:t>[</w:t>
       </w:r>
-      <w:proofErr w:type="gramEnd"/>
       <w:r>
         <w:rPr>
           <w:rFonts w:ascii="Consolas" w:eastAsia="Times New Roman" w:hAnsi="Consolas" w:cs="Times New Roman"/>
@@ -8343,7 +8227,6 @@
         </w:rPr>
       </w:pPr>
       <w:proofErr w:type="spellStart"/>
-      <w:proofErr w:type="gramStart"/>
       <w:r>
         <w:rPr>
           <w:rFonts w:ascii="Consolas" w:eastAsia="Times New Roman" w:hAnsi="Consolas" w:cs="Times New Roman"/>
@@ -8365,7 +8248,6 @@
         </w:rPr>
         <w:t>[</w:t>
       </w:r>
-      <w:proofErr w:type="gramEnd"/>
       <w:r>
         <w:rPr>
           <w:rFonts w:ascii="Consolas" w:eastAsia="Times New Roman" w:hAnsi="Consolas" w:cs="Times New Roman"/>
@@ -8457,7 +8339,6 @@
         </w:rPr>
       </w:pPr>
       <w:proofErr w:type="spellStart"/>
-      <w:proofErr w:type="gramStart"/>
       <w:r>
         <w:rPr>
           <w:rFonts w:ascii="Consolas" w:eastAsia="Times New Roman" w:hAnsi="Consolas" w:cs="Times New Roman"/>
@@ -8486,18 +8367,7 @@
           <w:szCs w:val="21"/>
           <w:lang w:eastAsia="en-ID"/>
         </w:rPr>
-        <w:t>tight</w:t>
-      </w:r>
-      <w:proofErr w:type="gramEnd"/>
-      <w:r>
-        <w:rPr>
-          <w:rFonts w:ascii="Consolas" w:eastAsia="Times New Roman" w:hAnsi="Consolas" w:cs="Times New Roman"/>
-          <w:color w:val="DCDCAA"/>
-          <w:sz w:val="21"/>
-          <w:szCs w:val="21"/>
-          <w:lang w:eastAsia="en-ID"/>
-        </w:rPr>
-        <w:t>_layout</w:t>
+        <w:t>tight_layout</w:t>
       </w:r>
       <w:proofErr w:type="spellEnd"/>
       <w:r>
@@ -8569,6 +8439,7 @@
           <w:rFonts w:ascii="Times New Roman" w:hAnsi="Times New Roman" w:cs="Times New Roman"/>
           <w:lang w:val="en-US"/>
         </w:rPr>
+        <w:lastRenderedPageBreak/>
         <w:t xml:space="preserve">Hasil </w:t>
       </w:r>
     </w:p>
@@ -8764,6 +8635,7 @@
           <w:bCs/>
           <w:lang w:val="en-US"/>
         </w:rPr>
+        <w:lastRenderedPageBreak/>
         <w:t>Latihan 3 Filter Canny</w:t>
       </w:r>
     </w:p>
@@ -9369,7 +9241,6 @@
         <w:t xml:space="preserve"> </w:t>
       </w:r>
       <w:proofErr w:type="spellStart"/>
-      <w:proofErr w:type="gramStart"/>
       <w:r>
         <w:rPr>
           <w:rFonts w:ascii="Consolas" w:eastAsia="Times New Roman" w:hAnsi="Consolas" w:cs="Times New Roman"/>
@@ -9401,7 +9272,6 @@
         <w:t>subplots</w:t>
       </w:r>
       <w:proofErr w:type="spellEnd"/>
-      <w:proofErr w:type="gramEnd"/>
       <w:r>
         <w:rPr>
           <w:rFonts w:ascii="Consolas" w:eastAsia="Times New Roman" w:hAnsi="Consolas" w:cs="Times New Roman"/>
@@ -9581,7 +9451,6 @@
         <w:t xml:space="preserve"> </w:t>
       </w:r>
       <w:proofErr w:type="spellStart"/>
-      <w:proofErr w:type="gramStart"/>
       <w:r>
         <w:rPr>
           <w:rFonts w:ascii="Consolas" w:eastAsia="Times New Roman" w:hAnsi="Consolas" w:cs="Times New Roman"/>
@@ -9613,7 +9482,6 @@
         <w:t>ravel</w:t>
       </w:r>
       <w:proofErr w:type="spellEnd"/>
-      <w:proofErr w:type="gramEnd"/>
       <w:r>
         <w:rPr>
           <w:rFonts w:ascii="Consolas" w:eastAsia="Times New Roman" w:hAnsi="Consolas" w:cs="Times New Roman"/>
@@ -9653,7 +9521,6 @@
         </w:rPr>
       </w:pPr>
       <w:proofErr w:type="spellStart"/>
-      <w:proofErr w:type="gramStart"/>
       <w:r>
         <w:rPr>
           <w:rFonts w:ascii="Consolas" w:eastAsia="Times New Roman" w:hAnsi="Consolas" w:cs="Times New Roman"/>
@@ -9675,7 +9542,6 @@
         </w:rPr>
         <w:t>[</w:t>
       </w:r>
-      <w:proofErr w:type="gramEnd"/>
       <w:r>
         <w:rPr>
           <w:rFonts w:ascii="Consolas" w:eastAsia="Times New Roman" w:hAnsi="Consolas" w:cs="Times New Roman"/>
@@ -9827,7 +9693,6 @@
         </w:rPr>
       </w:pPr>
       <w:proofErr w:type="spellStart"/>
-      <w:proofErr w:type="gramStart"/>
       <w:r>
         <w:rPr>
           <w:rFonts w:ascii="Consolas" w:eastAsia="Times New Roman" w:hAnsi="Consolas" w:cs="Times New Roman"/>
@@ -9849,7 +9714,6 @@
         </w:rPr>
         <w:t>[</w:t>
       </w:r>
-      <w:proofErr w:type="gramEnd"/>
       <w:r>
         <w:rPr>
           <w:rFonts w:ascii="Consolas" w:eastAsia="Times New Roman" w:hAnsi="Consolas" w:cs="Times New Roman"/>
@@ -9958,27 +9822,15 @@
         </w:rPr>
         <w:t>1</w:t>
       </w:r>
-      <w:proofErr w:type="gramStart"/>
-      <w:r>
-        <w:rPr>
-          <w:rFonts w:ascii="Consolas" w:eastAsia="Times New Roman" w:hAnsi="Consolas" w:cs="Times New Roman"/>
-          <w:color w:val="CCCCCC"/>
-          <w:sz w:val="21"/>
-          <w:szCs w:val="21"/>
-          <w:lang w:eastAsia="en-ID"/>
-        </w:rPr>
-        <w:t>].hist</w:t>
-      </w:r>
-      <w:proofErr w:type="gramEnd"/>
-      <w:r>
-        <w:rPr>
-          <w:rFonts w:ascii="Consolas" w:eastAsia="Times New Roman" w:hAnsi="Consolas" w:cs="Times New Roman"/>
-          <w:color w:val="CCCCCC"/>
-          <w:sz w:val="21"/>
-          <w:szCs w:val="21"/>
-          <w:lang w:eastAsia="en-ID"/>
-        </w:rPr>
-        <w:t>(</w:t>
+      <w:r>
+        <w:rPr>
+          <w:rFonts w:ascii="Consolas" w:eastAsia="Times New Roman" w:hAnsi="Consolas" w:cs="Times New Roman"/>
+          <w:color w:val="CCCCCC"/>
+          <w:sz w:val="21"/>
+          <w:szCs w:val="21"/>
+          <w:lang w:eastAsia="en-ID"/>
+        </w:rPr>
+        <w:t>].hist(</w:t>
       </w:r>
       <w:proofErr w:type="spellStart"/>
       <w:r>
@@ -10097,7 +9949,6 @@
         </w:rPr>
       </w:pPr>
       <w:proofErr w:type="spellStart"/>
-      <w:proofErr w:type="gramStart"/>
       <w:r>
         <w:rPr>
           <w:rFonts w:ascii="Consolas" w:eastAsia="Times New Roman" w:hAnsi="Consolas" w:cs="Times New Roman"/>
@@ -10119,7 +9970,6 @@
         </w:rPr>
         <w:t>[</w:t>
       </w:r>
-      <w:proofErr w:type="gramEnd"/>
       <w:r>
         <w:rPr>
           <w:rFonts w:ascii="Consolas" w:eastAsia="Times New Roman" w:hAnsi="Consolas" w:cs="Times New Roman"/>
@@ -10211,7 +10061,6 @@
         </w:rPr>
       </w:pPr>
       <w:proofErr w:type="spellStart"/>
-      <w:proofErr w:type="gramStart"/>
       <w:r>
         <w:rPr>
           <w:rFonts w:ascii="Consolas" w:eastAsia="Times New Roman" w:hAnsi="Consolas" w:cs="Times New Roman"/>
@@ -10233,7 +10082,6 @@
         </w:rPr>
         <w:t>[</w:t>
       </w:r>
-      <w:proofErr w:type="gramEnd"/>
       <w:r>
         <w:rPr>
           <w:rFonts w:ascii="Consolas" w:eastAsia="Times New Roman" w:hAnsi="Consolas" w:cs="Times New Roman"/>
@@ -10387,7 +10235,6 @@
         </w:rPr>
       </w:pPr>
       <w:proofErr w:type="spellStart"/>
-      <w:proofErr w:type="gramStart"/>
       <w:r>
         <w:rPr>
           <w:rFonts w:ascii="Consolas" w:eastAsia="Times New Roman" w:hAnsi="Consolas" w:cs="Times New Roman"/>
@@ -10409,7 +10256,6 @@
         </w:rPr>
         <w:t>[</w:t>
       </w:r>
-      <w:proofErr w:type="gramEnd"/>
       <w:r>
         <w:rPr>
           <w:rFonts w:ascii="Consolas" w:eastAsia="Times New Roman" w:hAnsi="Consolas" w:cs="Times New Roman"/>
@@ -10518,27 +10364,15 @@
         </w:rPr>
         <w:t>3</w:t>
       </w:r>
-      <w:proofErr w:type="gramStart"/>
-      <w:r>
-        <w:rPr>
-          <w:rFonts w:ascii="Consolas" w:eastAsia="Times New Roman" w:hAnsi="Consolas" w:cs="Times New Roman"/>
-          <w:color w:val="CCCCCC"/>
-          <w:sz w:val="21"/>
-          <w:szCs w:val="21"/>
-          <w:lang w:eastAsia="en-ID"/>
-        </w:rPr>
-        <w:t>].hist</w:t>
-      </w:r>
-      <w:proofErr w:type="gramEnd"/>
-      <w:r>
-        <w:rPr>
-          <w:rFonts w:ascii="Consolas" w:eastAsia="Times New Roman" w:hAnsi="Consolas" w:cs="Times New Roman"/>
-          <w:color w:val="CCCCCC"/>
-          <w:sz w:val="21"/>
-          <w:szCs w:val="21"/>
-          <w:lang w:eastAsia="en-ID"/>
-        </w:rPr>
-        <w:t>(</w:t>
+      <w:r>
+        <w:rPr>
+          <w:rFonts w:ascii="Consolas" w:eastAsia="Times New Roman" w:hAnsi="Consolas" w:cs="Times New Roman"/>
+          <w:color w:val="CCCCCC"/>
+          <w:sz w:val="21"/>
+          <w:szCs w:val="21"/>
+          <w:lang w:eastAsia="en-ID"/>
+        </w:rPr>
+        <w:t>].hist(</w:t>
       </w:r>
       <w:proofErr w:type="spellStart"/>
       <w:r>
@@ -10647,7 +10481,6 @@
         </w:rPr>
       </w:pPr>
       <w:proofErr w:type="spellStart"/>
-      <w:proofErr w:type="gramStart"/>
       <w:r>
         <w:rPr>
           <w:rFonts w:ascii="Consolas" w:eastAsia="Times New Roman" w:hAnsi="Consolas" w:cs="Times New Roman"/>
@@ -10669,7 +10502,6 @@
         </w:rPr>
         <w:t>[</w:t>
       </w:r>
-      <w:proofErr w:type="gramEnd"/>
       <w:r>
         <w:rPr>
           <w:rFonts w:ascii="Consolas" w:eastAsia="Times New Roman" w:hAnsi="Consolas" w:cs="Times New Roman"/>
@@ -10761,7 +10593,6 @@
         </w:rPr>
       </w:pPr>
       <w:proofErr w:type="spellStart"/>
-      <w:proofErr w:type="gramStart"/>
       <w:r>
         <w:rPr>
           <w:rFonts w:ascii="Consolas" w:eastAsia="Times New Roman" w:hAnsi="Consolas" w:cs="Times New Roman"/>
@@ -10790,18 +10621,7 @@
           <w:szCs w:val="21"/>
           <w:lang w:eastAsia="en-ID"/>
         </w:rPr>
-        <w:t>tight</w:t>
-      </w:r>
-      <w:proofErr w:type="gramEnd"/>
-      <w:r>
-        <w:rPr>
-          <w:rFonts w:ascii="Consolas" w:eastAsia="Times New Roman" w:hAnsi="Consolas" w:cs="Times New Roman"/>
-          <w:color w:val="DCDCAA"/>
-          <w:sz w:val="21"/>
-          <w:szCs w:val="21"/>
-          <w:lang w:eastAsia="en-ID"/>
-        </w:rPr>
-        <w:t>_layout</w:t>
+        <w:t>tight_layout</w:t>
       </w:r>
       <w:proofErr w:type="spellEnd"/>
       <w:r>
@@ -10829,7 +10649,6 @@
         </w:rPr>
       </w:pPr>
       <w:proofErr w:type="spellStart"/>
-      <w:proofErr w:type="gramStart"/>
       <w:r>
         <w:rPr>
           <w:rFonts w:ascii="Consolas" w:eastAsia="Times New Roman" w:hAnsi="Consolas" w:cs="Times New Roman"/>
@@ -10861,7 +10680,6 @@
         <w:t>show</w:t>
       </w:r>
       <w:proofErr w:type="spellEnd"/>
-      <w:proofErr w:type="gramEnd"/>
       <w:r>
         <w:rPr>
           <w:rFonts w:ascii="Consolas" w:eastAsia="Times New Roman" w:hAnsi="Consolas" w:cs="Times New Roman"/>
@@ -10986,6 +10804,7 @@
           <w:bCs/>
           <w:lang w:val="en-US"/>
         </w:rPr>
+        <w:lastRenderedPageBreak/>
         <w:t xml:space="preserve">Latihan </w:t>
       </w:r>
       <w:r>
@@ -11365,7 +11184,6 @@
         <w:t xml:space="preserve"> cv2.GaussianBlur(</w:t>
       </w:r>
       <w:proofErr w:type="spellStart"/>
-      <w:proofErr w:type="gramStart"/>
       <w:r>
         <w:rPr>
           <w:rFonts w:ascii="Consolas" w:eastAsia="Times New Roman" w:hAnsi="Consolas" w:cs="Times New Roman"/>
@@ -11387,7 +11205,6 @@
         </w:rPr>
         <w:t>,(</w:t>
       </w:r>
-      <w:proofErr w:type="gramEnd"/>
       <w:r>
         <w:rPr>
           <w:rFonts w:ascii="Consolas" w:eastAsia="Times New Roman" w:hAnsi="Consolas" w:cs="Times New Roman"/>
@@ -11502,29 +11319,7 @@
           <w:szCs w:val="21"/>
           <w:lang w:eastAsia="en-ID"/>
         </w:rPr>
-        <w:t xml:space="preserve"> cv2.Laplacian(</w:t>
-      </w:r>
-      <w:proofErr w:type="gramStart"/>
-      <w:r>
-        <w:rPr>
-          <w:rFonts w:ascii="Consolas" w:eastAsia="Times New Roman" w:hAnsi="Consolas" w:cs="Times New Roman"/>
-          <w:color w:val="CCCCCC"/>
-          <w:sz w:val="21"/>
-          <w:szCs w:val="21"/>
-          <w:lang w:eastAsia="en-ID"/>
-        </w:rPr>
-        <w:t>image,cv2.CV</w:t>
-      </w:r>
-      <w:proofErr w:type="gramEnd"/>
-      <w:r>
-        <w:rPr>
-          <w:rFonts w:ascii="Consolas" w:eastAsia="Times New Roman" w:hAnsi="Consolas" w:cs="Times New Roman"/>
-          <w:color w:val="CCCCCC"/>
-          <w:sz w:val="21"/>
-          <w:szCs w:val="21"/>
-          <w:lang w:eastAsia="en-ID"/>
-        </w:rPr>
-        <w:t>_64F)</w:t>
+        <w:t xml:space="preserve"> cv2.Laplacian(image,cv2.CV_64F)</w:t>
       </w:r>
     </w:p>
     <w:p>
@@ -11555,7 +11350,6 @@
         </w:rPr>
       </w:pPr>
       <w:proofErr w:type="spellStart"/>
-      <w:proofErr w:type="gramStart"/>
       <w:r>
         <w:rPr>
           <w:rFonts w:ascii="Consolas" w:eastAsia="Times New Roman" w:hAnsi="Consolas" w:cs="Times New Roman"/>
@@ -11567,7 +11361,6 @@
         <w:t>plt.subplot</w:t>
       </w:r>
       <w:proofErr w:type="spellEnd"/>
-      <w:proofErr w:type="gramEnd"/>
       <w:r>
         <w:rPr>
           <w:rFonts w:ascii="Consolas" w:eastAsia="Times New Roman" w:hAnsi="Consolas" w:cs="Times New Roman"/>
@@ -11653,7 +11446,6 @@
         </w:rPr>
       </w:pPr>
       <w:proofErr w:type="spellStart"/>
-      <w:proofErr w:type="gramStart"/>
       <w:r>
         <w:rPr>
           <w:rFonts w:ascii="Consolas" w:eastAsia="Times New Roman" w:hAnsi="Consolas" w:cs="Times New Roman"/>
@@ -11665,7 +11457,6 @@
         <w:t>plt.imshow</w:t>
       </w:r>
       <w:proofErr w:type="spellEnd"/>
-      <w:proofErr w:type="gramEnd"/>
       <w:r>
         <w:rPr>
           <w:rFonts w:ascii="Consolas" w:eastAsia="Times New Roman" w:hAnsi="Consolas" w:cs="Times New Roman"/>
@@ -11755,7 +11546,6 @@
         </w:rPr>
       </w:pPr>
       <w:proofErr w:type="spellStart"/>
-      <w:proofErr w:type="gramStart"/>
       <w:r>
         <w:rPr>
           <w:rFonts w:ascii="Consolas" w:eastAsia="Times New Roman" w:hAnsi="Consolas" w:cs="Times New Roman"/>
@@ -11767,7 +11557,6 @@
         <w:t>plt.title</w:t>
       </w:r>
       <w:proofErr w:type="spellEnd"/>
-      <w:proofErr w:type="gramEnd"/>
       <w:r>
         <w:rPr>
           <w:rFonts w:ascii="Consolas" w:eastAsia="Times New Roman" w:hAnsi="Consolas" w:cs="Times New Roman"/>
@@ -11813,7 +11602,6 @@
         </w:rPr>
       </w:pPr>
       <w:proofErr w:type="spellStart"/>
-      <w:proofErr w:type="gramStart"/>
       <w:r>
         <w:rPr>
           <w:rFonts w:ascii="Consolas" w:eastAsia="Times New Roman" w:hAnsi="Consolas" w:cs="Times New Roman"/>
@@ -11825,7 +11613,6 @@
         <w:t>plt.xticks</w:t>
       </w:r>
       <w:proofErr w:type="spellEnd"/>
-      <w:proofErr w:type="gramEnd"/>
       <w:r>
         <w:rPr>
           <w:rFonts w:ascii="Consolas" w:eastAsia="Times New Roman" w:hAnsi="Consolas" w:cs="Times New Roman"/>
@@ -11851,7 +11638,6 @@
         </w:rPr>
       </w:pPr>
       <w:proofErr w:type="spellStart"/>
-      <w:proofErr w:type="gramStart"/>
       <w:r>
         <w:rPr>
           <w:rFonts w:ascii="Consolas" w:eastAsia="Times New Roman" w:hAnsi="Consolas" w:cs="Times New Roman"/>
@@ -11863,7 +11649,6 @@
         <w:t>plt.yticks</w:t>
       </w:r>
       <w:proofErr w:type="spellEnd"/>
-      <w:proofErr w:type="gramEnd"/>
       <w:r>
         <w:rPr>
           <w:rFonts w:ascii="Consolas" w:eastAsia="Times New Roman" w:hAnsi="Consolas" w:cs="Times New Roman"/>
@@ -11889,7 +11674,6 @@
         </w:rPr>
       </w:pPr>
       <w:proofErr w:type="spellStart"/>
-      <w:proofErr w:type="gramStart"/>
       <w:r>
         <w:rPr>
           <w:rFonts w:ascii="Consolas" w:eastAsia="Times New Roman" w:hAnsi="Consolas" w:cs="Times New Roman"/>
@@ -11901,7 +11685,6 @@
         <w:t>plt.subplot</w:t>
       </w:r>
       <w:proofErr w:type="spellEnd"/>
-      <w:proofErr w:type="gramEnd"/>
       <w:r>
         <w:rPr>
           <w:rFonts w:ascii="Consolas" w:eastAsia="Times New Roman" w:hAnsi="Consolas" w:cs="Times New Roman"/>
@@ -11987,7 +11770,6 @@
         </w:rPr>
       </w:pPr>
       <w:proofErr w:type="spellStart"/>
-      <w:proofErr w:type="gramStart"/>
       <w:r>
         <w:rPr>
           <w:rFonts w:ascii="Consolas" w:eastAsia="Times New Roman" w:hAnsi="Consolas" w:cs="Times New Roman"/>
@@ -11999,7 +11781,6 @@
         <w:t>plt.imshow</w:t>
       </w:r>
       <w:proofErr w:type="spellEnd"/>
-      <w:proofErr w:type="gramEnd"/>
       <w:r>
         <w:rPr>
           <w:rFonts w:ascii="Consolas" w:eastAsia="Times New Roman" w:hAnsi="Consolas" w:cs="Times New Roman"/>
@@ -12111,7 +11892,6 @@
         </w:rPr>
       </w:pPr>
       <w:proofErr w:type="spellStart"/>
-      <w:proofErr w:type="gramStart"/>
       <w:r>
         <w:rPr>
           <w:rFonts w:ascii="Consolas" w:eastAsia="Times New Roman" w:hAnsi="Consolas" w:cs="Times New Roman"/>
@@ -12123,7 +11903,6 @@
         <w:t>plt.title</w:t>
       </w:r>
       <w:proofErr w:type="spellEnd"/>
-      <w:proofErr w:type="gramEnd"/>
       <w:r>
         <w:rPr>
           <w:rFonts w:ascii="Consolas" w:eastAsia="Times New Roman" w:hAnsi="Consolas" w:cs="Times New Roman"/>
@@ -12169,7 +11948,6 @@
         </w:rPr>
       </w:pPr>
       <w:proofErr w:type="spellStart"/>
-      <w:proofErr w:type="gramStart"/>
       <w:r>
         <w:rPr>
           <w:rFonts w:ascii="Consolas" w:eastAsia="Times New Roman" w:hAnsi="Consolas" w:cs="Times New Roman"/>
@@ -12181,7 +11959,6 @@
         <w:t>plt.xticks</w:t>
       </w:r>
       <w:proofErr w:type="spellEnd"/>
-      <w:proofErr w:type="gramEnd"/>
       <w:r>
         <w:rPr>
           <w:rFonts w:ascii="Consolas" w:eastAsia="Times New Roman" w:hAnsi="Consolas" w:cs="Times New Roman"/>
@@ -12207,7 +11984,6 @@
         </w:rPr>
       </w:pPr>
       <w:proofErr w:type="spellStart"/>
-      <w:proofErr w:type="gramStart"/>
       <w:r>
         <w:rPr>
           <w:rFonts w:ascii="Consolas" w:eastAsia="Times New Roman" w:hAnsi="Consolas" w:cs="Times New Roman"/>
@@ -12219,7 +11995,6 @@
         <w:t>plt.yticks</w:t>
       </w:r>
       <w:proofErr w:type="spellEnd"/>
-      <w:proofErr w:type="gramEnd"/>
       <w:r>
         <w:rPr>
           <w:rFonts w:ascii="Consolas" w:eastAsia="Times New Roman" w:hAnsi="Consolas" w:cs="Times New Roman"/>
@@ -12245,7 +12020,6 @@
         </w:rPr>
       </w:pPr>
       <w:proofErr w:type="spellStart"/>
-      <w:proofErr w:type="gramStart"/>
       <w:r>
         <w:rPr>
           <w:rFonts w:ascii="Consolas" w:eastAsia="Times New Roman" w:hAnsi="Consolas" w:cs="Times New Roman"/>
@@ -12257,7 +12031,6 @@
         <w:t>plt.show</w:t>
       </w:r>
       <w:proofErr w:type="spellEnd"/>
-      <w:proofErr w:type="gramEnd"/>
       <w:r>
         <w:rPr>
           <w:rFonts w:ascii="Consolas" w:eastAsia="Times New Roman" w:hAnsi="Consolas" w:cs="Times New Roman"/>
@@ -12445,7 +12218,6 @@
         <w:t xml:space="preserve"> cv2.GaussianBlur(</w:t>
       </w:r>
       <w:proofErr w:type="spellStart"/>
-      <w:proofErr w:type="gramStart"/>
       <w:r>
         <w:rPr>
           <w:rFonts w:ascii="Consolas" w:eastAsia="Times New Roman" w:hAnsi="Consolas" w:cs="Times New Roman"/>
@@ -12467,7 +12239,6 @@
         </w:rPr>
         <w:t>,(</w:t>
       </w:r>
-      <w:proofErr w:type="gramEnd"/>
       <w:r>
         <w:rPr>
           <w:rFonts w:ascii="Consolas" w:eastAsia="Times New Roman" w:hAnsi="Consolas" w:cs="Times New Roman"/>
@@ -12629,7 +12400,6 @@
         <w:t xml:space="preserve"> </w:t>
       </w:r>
       <w:proofErr w:type="spellStart"/>
-      <w:proofErr w:type="gramStart"/>
       <w:r>
         <w:rPr>
           <w:rFonts w:ascii="Consolas" w:eastAsia="Times New Roman" w:hAnsi="Consolas" w:cs="Times New Roman"/>
@@ -12671,18 +12441,7 @@
           <w:szCs w:val="21"/>
           <w:lang w:eastAsia="en-ID"/>
         </w:rPr>
-        <w:t>(</w:t>
-      </w:r>
-      <w:proofErr w:type="gramEnd"/>
-      <w:r>
-        <w:rPr>
-          <w:rFonts w:ascii="Consolas" w:eastAsia="Times New Roman" w:hAnsi="Consolas" w:cs="Times New Roman"/>
-          <w:color w:val="CCCCCC"/>
-          <w:sz w:val="21"/>
-          <w:szCs w:val="21"/>
-          <w:lang w:eastAsia="en-ID"/>
-        </w:rPr>
-        <w:t>)</w:t>
+        <w:t>()</w:t>
       </w:r>
     </w:p>
     <w:p>
@@ -12823,7 +12582,6 @@
         <w:rPr>
           <w:noProof/>
         </w:rPr>
-        <w:lastRenderedPageBreak/>
         <w:drawing>
           <wp:inline distT="0" distB="0" distL="0" distR="0" wp14:anchorId="654922DD" wp14:editId="4DABB784">
             <wp:extent cx="5731510" cy="3222625"/>
@@ -12878,6 +12636,7 @@
           <w:bCs/>
           <w:lang w:val="en-US"/>
         </w:rPr>
+        <w:lastRenderedPageBreak/>
         <w:t xml:space="preserve">Hasil </w:t>
       </w:r>
       <w:proofErr w:type="spellStart"/>
@@ -13525,15 +13284,7 @@
           <w:rFonts w:ascii="Times New Roman" w:hAnsi="Times New Roman" w:cs="Times New Roman"/>
           <w:lang w:val="en-US"/>
         </w:rPr>
-        <w:t xml:space="preserve"> </w:t>
-      </w:r>
-      <w:proofErr w:type="gramStart"/>
-      <w:r>
-        <w:rPr>
-          <w:rFonts w:ascii="Times New Roman" w:hAnsi="Times New Roman" w:cs="Times New Roman"/>
-          <w:lang w:val="en-US"/>
-        </w:rPr>
-        <w:t xml:space="preserve">yang </w:t>
+        <w:t xml:space="preserve"> yang </w:t>
       </w:r>
       <w:r>
         <w:rPr>
@@ -13551,7 +13302,6 @@
         <w:t>menghasilkan</w:t>
       </w:r>
       <w:proofErr w:type="spellEnd"/>
-      <w:proofErr w:type="gramEnd"/>
       <w:r>
         <w:rPr>
           <w:rFonts w:ascii="Times New Roman" w:hAnsi="Times New Roman" w:cs="Times New Roman"/>
